--- a/hin/docx/034.content.docx
+++ b/hin/docx/034.content.docx
@@ -28,22 +28,6 @@
       </w:r>
     </w:p>
     <w:p>
-      <w:pPr>
-        <w:pStyle w:val="Heading2"/>
-      </w:pPr>
-      <w:r>
-        <w:rPr>
-          <w:lang w:val="hi_IN" w:bidi="hi_IN"/>
-        </w:rPr>
-        <w:t>License Information</w:t>
-      </w:r>
-      <w:r>
-        <w:rPr>
-          <w:lang w:val="hi_IN" w:bidi="hi_IN"/>
-        </w:rPr>
-      </w:r>
-    </w:p>
-    <w:p>
       <w:pPr/>
       <w:r>
         <w:rPr>
@@ -55,86 +39,37 @@
           <w:b/>
           <w:lang w:val="hi_IN" w:bidi="hi_IN"/>
         </w:rPr>
-        <w:t>मुख्य शब्द (अनफोल्डिंग वर्ड)</w:t>
-      </w:r>
-      <w:r>
-        <w:rPr>
-          <w:lang w:val="hi_IN" w:bidi="hi_IN"/>
-        </w:rPr>
-        <w:t xml:space="preserve"> (Hindi) is based on</w:t>
-      </w:r>
-      <w:r>
-        <w:rPr>
-          <w:lang w:val="hi_IN" w:bidi="hi_IN"/>
-        </w:rPr>
-        <w:t xml:space="preserve">: </w:t>
-      </w:r>
-      <w:r>
-        <w:rPr>
-          <w:lang w:val="hi_IN" w:bidi="hi_IN"/>
-        </w:rPr>
         <w:t>unfoldingWord® Translation Words</w:t>
       </w:r>
       <w:r>
         <w:rPr>
           <w:lang w:val="hi_IN" w:bidi="hi_IN"/>
         </w:rPr>
-        <w:t xml:space="preserve">, </w:t>
-      </w:r>
-      <w:hyperlink r:id="rId13">
-        <w:r>
-          <w:rPr>
-            <w:lang w:val="hi_IN" w:bidi="hi_IN"/>
-          </w:rPr>
-          <w:rPr>
-            <w:color w:val="0000EE"/>
-            <w:u w:val="single"/>
-          </w:rPr>
-          <w:t>unfoldingWord</w:t>
-        </w:r>
-      </w:hyperlink>
-      <w:r>
-        <w:rPr>
-          <w:lang w:val="hi_IN" w:bidi="hi_IN"/>
-        </w:rPr>
-        <w:t xml:space="preserve">, 2022, which is licensed under a </w:t>
-      </w:r>
-      <w:hyperlink r:id="rId14">
-        <w:r>
-          <w:rPr>
-            <w:lang w:val="hi_IN" w:bidi="hi_IN"/>
-          </w:rPr>
-          <w:rPr>
-            <w:color w:val="0000EE"/>
-            <w:u w:val="single"/>
-          </w:rPr>
-          <w:t>CC BY-SA 4.0 license</w:t>
-        </w:r>
-      </w:hyperlink>
-      <w:r>
-        <w:rPr>
-          <w:lang w:val="hi_IN" w:bidi="hi_IN"/>
-        </w:rPr>
-        <w:t>.</w:t>
-      </w:r>
-      <w:r>
-        <w:rPr>
-          <w:lang w:val="hi_IN" w:bidi="hi_IN"/>
-        </w:rPr>
-      </w:r>
-    </w:p>
-    <w:p>
-      <w:pPr/>
-      <w:r>
-        <w:rPr>
-          <w:lang w:val="hi_IN" w:bidi="hi_IN"/>
-        </w:rPr>
-      </w:r>
-      <w:r>
-        <w:rPr>
-          <w:lang w:val="hi_IN" w:bidi="hi_IN"/>
-        </w:rPr>
-        <w:t>This PDF version is provided under the same license.</w:t>
+        <w:t xml:space="preserve"> © 2022 unfoldingWord. Released under CC BY-SA 4.0 license. </w:t>
+      </w:r>
+      <w:r>
+        <w:rPr>
+          <w:lang w:val="hi_IN" w:bidi="hi_IN"/>
+        </w:rPr>
+        <w:t>unfoldingWord® Translation Words</w:t>
+      </w:r>
+      <w:r>
+        <w:rPr>
+          <w:lang w:val="hi_IN" w:bidi="hi_IN"/>
+        </w:rPr>
+        <w:t xml:space="preserve"> has been adapted in the following languages: Tok Pisin, Arabic (عربي), French (Français), Hindi (हिंदी), Indonesian (Bahasa Indonesia), Portuguese (Português), Russian (Русский), Spanish (Español), Swahili (Kiswahili), and Simplified Chinese (简体中文) from </w:t>
+      </w:r>
+      <w:r>
+        <w:rPr>
+          <w:lang w:val="hi_IN" w:bidi="hi_IN"/>
+        </w:rPr>
+        <w:t>unfoldingWord® Translation Words</w:t>
+      </w:r>
+      <w:r>
+        <w:rPr>
+          <w:lang w:val="hi_IN" w:bidi="hi_IN"/>
+        </w:rPr>
+        <w:t xml:space="preserve"> © 2022 unfoldingWord. Released under CC BY-SA 4.0 license by Mission Mutual</w:t>
       </w:r>
       <w:r>
         <w:rPr>
@@ -523,7 +458,7 @@
           <w:lang w:val="hi_IN" w:bidi="hi_IN"/>
         </w:rPr>
       </w:r>
-      <w:hyperlink r:id="rId15">
+      <w:hyperlink r:id="rId13">
         <w:r>
           <w:rPr>
             <w:lang w:val="hi_IN" w:bidi="hi_IN"/>
@@ -547,7 +482,7 @@
           <w:lang w:val="hi_IN" w:bidi="hi_IN"/>
         </w:rPr>
       </w:r>
-      <w:hyperlink r:id="rId16">
+      <w:hyperlink r:id="rId14">
         <w:r>
           <w:rPr>
             <w:lang w:val="hi_IN" w:bidi="hi_IN"/>
@@ -571,7 +506,7 @@
           <w:lang w:val="hi_IN" w:bidi="hi_IN"/>
         </w:rPr>
       </w:r>
-      <w:hyperlink r:id="rId16">
+      <w:hyperlink r:id="rId14">
         <w:r>
           <w:rPr>
             <w:lang w:val="hi_IN" w:bidi="hi_IN"/>
@@ -595,7 +530,7 @@
           <w:lang w:val="hi_IN" w:bidi="hi_IN"/>
         </w:rPr>
       </w:r>
-      <w:hyperlink r:id="rId17">
+      <w:hyperlink r:id="rId15">
         <w:r>
           <w:rPr>
             <w:lang w:val="hi_IN" w:bidi="hi_IN"/>
@@ -619,7 +554,7 @@
           <w:lang w:val="hi_IN" w:bidi="hi_IN"/>
         </w:rPr>
       </w:r>
-      <w:hyperlink r:id="rId18">
+      <w:hyperlink r:id="rId16">
         <w:r>
           <w:rPr>
             <w:lang w:val="hi_IN" w:bidi="hi_IN"/>
@@ -643,7 +578,7 @@
           <w:lang w:val="hi_IN" w:bidi="hi_IN"/>
         </w:rPr>
       </w:r>
-      <w:hyperlink r:id="rId19">
+      <w:hyperlink r:id="rId17">
         <w:r>
           <w:rPr>
             <w:lang w:val="hi_IN" w:bidi="hi_IN"/>
@@ -908,7 +843,7 @@
           <w:lang w:val="hi_IN" w:bidi="hi_IN"/>
         </w:rPr>
       </w:r>
-      <w:hyperlink r:id="rId20">
+      <w:hyperlink r:id="rId18">
         <w:r>
           <w:rPr>
             <w:lang w:val="hi_IN" w:bidi="hi_IN"/>
@@ -932,7 +867,7 @@
           <w:lang w:val="hi_IN" w:bidi="hi_IN"/>
         </w:rPr>
       </w:r>
-      <w:hyperlink r:id="rId21">
+      <w:hyperlink r:id="rId19">
         <w:r>
           <w:rPr>
             <w:lang w:val="hi_IN" w:bidi="hi_IN"/>
@@ -956,7 +891,7 @@
           <w:lang w:val="hi_IN" w:bidi="hi_IN"/>
         </w:rPr>
       </w:r>
-      <w:hyperlink r:id="rId22">
+      <w:hyperlink r:id="rId20">
         <w:r>
           <w:rPr>
             <w:lang w:val="hi_IN" w:bidi="hi_IN"/>
@@ -980,7 +915,7 @@
           <w:lang w:val="hi_IN" w:bidi="hi_IN"/>
         </w:rPr>
       </w:r>
-      <w:hyperlink r:id="rId23">
+      <w:hyperlink r:id="rId21">
         <w:r>
           <w:rPr>
             <w:lang w:val="hi_IN" w:bidi="hi_IN"/>
@@ -1004,7 +939,7 @@
           <w:lang w:val="hi_IN" w:bidi="hi_IN"/>
         </w:rPr>
       </w:r>
-      <w:hyperlink r:id="rId24">
+      <w:hyperlink r:id="rId22">
         <w:r>
           <w:rPr>
             <w:lang w:val="hi_IN" w:bidi="hi_IN"/>
@@ -1028,7 +963,7 @@
           <w:lang w:val="hi_IN" w:bidi="hi_IN"/>
         </w:rPr>
       </w:r>
-      <w:hyperlink r:id="rId25">
+      <w:hyperlink r:id="rId23">
         <w:r>
           <w:rPr>
             <w:lang w:val="hi_IN" w:bidi="hi_IN"/>
@@ -1325,7 +1260,7 @@
           <w:lang w:val="hi_IN" w:bidi="hi_IN"/>
         </w:rPr>
       </w:r>
-      <w:hyperlink r:id="rId26">
+      <w:hyperlink r:id="rId24">
         <w:r>
           <w:rPr>
             <w:lang w:val="hi_IN" w:bidi="hi_IN"/>
@@ -1349,7 +1284,7 @@
           <w:lang w:val="hi_IN" w:bidi="hi_IN"/>
         </w:rPr>
       </w:r>
-      <w:hyperlink r:id="rId27">
+      <w:hyperlink r:id="rId25">
         <w:r>
           <w:rPr>
             <w:lang w:val="hi_IN" w:bidi="hi_IN"/>
@@ -1373,7 +1308,7 @@
           <w:lang w:val="hi_IN" w:bidi="hi_IN"/>
         </w:rPr>
       </w:r>
-      <w:hyperlink r:id="rId28">
+      <w:hyperlink r:id="rId26">
         <w:r>
           <w:rPr>
             <w:lang w:val="hi_IN" w:bidi="hi_IN"/>
@@ -1397,7 +1332,7 @@
           <w:lang w:val="hi_IN" w:bidi="hi_IN"/>
         </w:rPr>
       </w:r>
-      <w:hyperlink r:id="rId29">
+      <w:hyperlink r:id="rId27">
         <w:r>
           <w:rPr>
             <w:lang w:val="hi_IN" w:bidi="hi_IN"/>
@@ -1421,7 +1356,7 @@
           <w:lang w:val="hi_IN" w:bidi="hi_IN"/>
         </w:rPr>
       </w:r>
-      <w:hyperlink r:id="rId30">
+      <w:hyperlink r:id="rId28">
         <w:r>
           <w:rPr>
             <w:lang w:val="hi_IN" w:bidi="hi_IN"/>
@@ -1787,7 +1722,7 @@
           <w:lang w:val="hi_IN" w:bidi="hi_IN"/>
         </w:rPr>
       </w:r>
-      <w:hyperlink r:id="rId16">
+      <w:hyperlink r:id="rId14">
         <w:r>
           <w:rPr>
             <w:lang w:val="hi_IN" w:bidi="hi_IN"/>
@@ -1811,7 +1746,7 @@
           <w:lang w:val="hi_IN" w:bidi="hi_IN"/>
         </w:rPr>
       </w:r>
-      <w:hyperlink r:id="rId31">
+      <w:hyperlink r:id="rId29">
         <w:r>
           <w:rPr>
             <w:lang w:val="hi_IN" w:bidi="hi_IN"/>
@@ -1835,7 +1770,7 @@
           <w:lang w:val="hi_IN" w:bidi="hi_IN"/>
         </w:rPr>
       </w:r>
-      <w:hyperlink r:id="rId32">
+      <w:hyperlink r:id="rId30">
         <w:r>
           <w:rPr>
             <w:lang w:val="hi_IN" w:bidi="hi_IN"/>
@@ -1859,7 +1794,7 @@
           <w:lang w:val="hi_IN" w:bidi="hi_IN"/>
         </w:rPr>
       </w:r>
-      <w:hyperlink r:id="rId33">
+      <w:hyperlink r:id="rId31">
         <w:r>
           <w:rPr>
             <w:lang w:val="hi_IN" w:bidi="hi_IN"/>
@@ -1883,7 +1818,7 @@
           <w:lang w:val="hi_IN" w:bidi="hi_IN"/>
         </w:rPr>
       </w:r>
-      <w:hyperlink r:id="rId34">
+      <w:hyperlink r:id="rId32">
         <w:r>
           <w:rPr>
             <w:lang w:val="hi_IN" w:bidi="hi_IN"/>
@@ -2152,7 +2087,7 @@
           <w:lang w:val="hi_IN" w:bidi="hi_IN"/>
         </w:rPr>
       </w:r>
-      <w:hyperlink r:id="rId26">
+      <w:hyperlink r:id="rId24">
         <w:r>
           <w:rPr>
             <w:lang w:val="hi_IN" w:bidi="hi_IN"/>
@@ -2176,7 +2111,7 @@
           <w:lang w:val="hi_IN" w:bidi="hi_IN"/>
         </w:rPr>
       </w:r>
-      <w:hyperlink r:id="rId35">
+      <w:hyperlink r:id="rId33">
         <w:r>
           <w:rPr>
             <w:lang w:val="hi_IN" w:bidi="hi_IN"/>
@@ -2200,7 +2135,7 @@
           <w:lang w:val="hi_IN" w:bidi="hi_IN"/>
         </w:rPr>
       </w:r>
-      <w:hyperlink r:id="rId27">
+      <w:hyperlink r:id="rId25">
         <w:r>
           <w:rPr>
             <w:lang w:val="hi_IN" w:bidi="hi_IN"/>
@@ -2224,7 +2159,7 @@
           <w:lang w:val="hi_IN" w:bidi="hi_IN"/>
         </w:rPr>
       </w:r>
-      <w:hyperlink r:id="rId36">
+      <w:hyperlink r:id="rId34">
         <w:r>
           <w:rPr>
             <w:lang w:val="hi_IN" w:bidi="hi_IN"/>
@@ -2248,7 +2183,7 @@
           <w:lang w:val="hi_IN" w:bidi="hi_IN"/>
         </w:rPr>
       </w:r>
-      <w:hyperlink r:id="rId37">
+      <w:hyperlink r:id="rId35">
         <w:r>
           <w:rPr>
             <w:lang w:val="hi_IN" w:bidi="hi_IN"/>
@@ -2570,7 +2505,7 @@
           <w:lang w:val="hi_IN" w:bidi="hi_IN"/>
         </w:rPr>
       </w:r>
-      <w:hyperlink r:id="rId38">
+      <w:hyperlink r:id="rId36">
         <w:r>
           <w:rPr>
             <w:lang w:val="hi_IN" w:bidi="hi_IN"/>
@@ -2594,7 +2529,7 @@
           <w:lang w:val="hi_IN" w:bidi="hi_IN"/>
         </w:rPr>
       </w:r>
-      <w:hyperlink r:id="rId39">
+      <w:hyperlink r:id="rId37">
         <w:r>
           <w:rPr>
             <w:lang w:val="hi_IN" w:bidi="hi_IN"/>
@@ -2618,7 +2553,7 @@
           <w:lang w:val="hi_IN" w:bidi="hi_IN"/>
         </w:rPr>
       </w:r>
-      <w:hyperlink r:id="rId40">
+      <w:hyperlink r:id="rId38">
         <w:r>
           <w:rPr>
             <w:lang w:val="hi_IN" w:bidi="hi_IN"/>
@@ -2642,7 +2577,7 @@
           <w:lang w:val="hi_IN" w:bidi="hi_IN"/>
         </w:rPr>
       </w:r>
-      <w:hyperlink r:id="rId41">
+      <w:hyperlink r:id="rId39">
         <w:r>
           <w:rPr>
             <w:lang w:val="hi_IN" w:bidi="hi_IN"/>
@@ -2666,7 +2601,7 @@
           <w:lang w:val="hi_IN" w:bidi="hi_IN"/>
         </w:rPr>
       </w:r>
-      <w:hyperlink r:id="rId42">
+      <w:hyperlink r:id="rId40">
         <w:r>
           <w:rPr>
             <w:lang w:val="hi_IN" w:bidi="hi_IN"/>
@@ -2690,7 +2625,7 @@
           <w:lang w:val="hi_IN" w:bidi="hi_IN"/>
         </w:rPr>
       </w:r>
-      <w:hyperlink r:id="rId43">
+      <w:hyperlink r:id="rId41">
         <w:r>
           <w:rPr>
             <w:lang w:val="hi_IN" w:bidi="hi_IN"/>
@@ -2714,7 +2649,7 @@
           <w:lang w:val="hi_IN" w:bidi="hi_IN"/>
         </w:rPr>
       </w:r>
-      <w:hyperlink r:id="rId44">
+      <w:hyperlink r:id="rId42">
         <w:r>
           <w:rPr>
             <w:lang w:val="hi_IN" w:bidi="hi_IN"/>
@@ -2738,7 +2673,7 @@
           <w:lang w:val="hi_IN" w:bidi="hi_IN"/>
         </w:rPr>
       </w:r>
-      <w:hyperlink r:id="rId45">
+      <w:hyperlink r:id="rId43">
         <w:r>
           <w:rPr>
             <w:lang w:val="hi_IN" w:bidi="hi_IN"/>
@@ -2762,7 +2697,7 @@
           <w:lang w:val="hi_IN" w:bidi="hi_IN"/>
         </w:rPr>
       </w:r>
-      <w:hyperlink r:id="rId46">
+      <w:hyperlink r:id="rId44">
         <w:r>
           <w:rPr>
             <w:lang w:val="hi_IN" w:bidi="hi_IN"/>
@@ -3090,7 +3025,7 @@
           <w:lang w:val="hi_IN" w:bidi="hi_IN"/>
         </w:rPr>
       </w:r>
-      <w:hyperlink r:id="rId20">
+      <w:hyperlink r:id="rId18">
         <w:r>
           <w:rPr>
             <w:lang w:val="hi_IN" w:bidi="hi_IN"/>
@@ -3114,7 +3049,7 @@
           <w:lang w:val="hi_IN" w:bidi="hi_IN"/>
         </w:rPr>
       </w:r>
-      <w:hyperlink r:id="rId47">
+      <w:hyperlink r:id="rId45">
         <w:r>
           <w:rPr>
             <w:lang w:val="hi_IN" w:bidi="hi_IN"/>
@@ -3138,7 +3073,7 @@
           <w:lang w:val="hi_IN" w:bidi="hi_IN"/>
         </w:rPr>
       </w:r>
-      <w:hyperlink r:id="rId48">
+      <w:hyperlink r:id="rId46">
         <w:r>
           <w:rPr>
             <w:lang w:val="hi_IN" w:bidi="hi_IN"/>
@@ -3162,7 +3097,7 @@
           <w:lang w:val="hi_IN" w:bidi="hi_IN"/>
         </w:rPr>
       </w:r>
-      <w:hyperlink r:id="rId49">
+      <w:hyperlink r:id="rId47">
         <w:r>
           <w:rPr>
             <w:lang w:val="hi_IN" w:bidi="hi_IN"/>
@@ -3375,7 +3310,7 @@
           <w:lang w:val="hi_IN" w:bidi="hi_IN"/>
         </w:rPr>
       </w:r>
-      <w:hyperlink r:id="rId50">
+      <w:hyperlink r:id="rId48">
         <w:r>
           <w:rPr>
             <w:lang w:val="hi_IN" w:bidi="hi_IN"/>
@@ -3399,7 +3334,7 @@
           <w:lang w:val="hi_IN" w:bidi="hi_IN"/>
         </w:rPr>
       </w:r>
-      <w:hyperlink r:id="rId27">
+      <w:hyperlink r:id="rId25">
         <w:r>
           <w:rPr>
             <w:lang w:val="hi_IN" w:bidi="hi_IN"/>
@@ -3423,7 +3358,7 @@
           <w:lang w:val="hi_IN" w:bidi="hi_IN"/>
         </w:rPr>
       </w:r>
-      <w:hyperlink r:id="rId51">
+      <w:hyperlink r:id="rId49">
         <w:r>
           <w:rPr>
             <w:lang w:val="hi_IN" w:bidi="hi_IN"/>
@@ -3447,7 +3382,7 @@
           <w:lang w:val="hi_IN" w:bidi="hi_IN"/>
         </w:rPr>
       </w:r>
-      <w:hyperlink r:id="rId52">
+      <w:hyperlink r:id="rId50">
         <w:r>
           <w:rPr>
             <w:lang w:val="hi_IN" w:bidi="hi_IN"/>
@@ -3682,7 +3617,7 @@
           <w:lang w:val="hi_IN" w:bidi="hi_IN"/>
         </w:rPr>
       </w:r>
-      <w:hyperlink r:id="rId53">
+      <w:hyperlink r:id="rId51">
         <w:r>
           <w:rPr>
             <w:lang w:val="hi_IN" w:bidi="hi_IN"/>
@@ -3971,7 +3906,7 @@
           <w:lang w:val="hi_IN" w:bidi="hi_IN"/>
         </w:rPr>
       </w:r>
-      <w:hyperlink r:id="rId54">
+      <w:hyperlink r:id="rId52">
         <w:r>
           <w:rPr>
             <w:lang w:val="hi_IN" w:bidi="hi_IN"/>
@@ -3995,7 +3930,7 @@
           <w:lang w:val="hi_IN" w:bidi="hi_IN"/>
         </w:rPr>
       </w:r>
-      <w:hyperlink r:id="rId55">
+      <w:hyperlink r:id="rId53">
         <w:r>
           <w:rPr>
             <w:lang w:val="hi_IN" w:bidi="hi_IN"/>
@@ -4019,7 +3954,7 @@
           <w:lang w:val="hi_IN" w:bidi="hi_IN"/>
         </w:rPr>
       </w:r>
-      <w:hyperlink r:id="rId56">
+      <w:hyperlink r:id="rId54">
         <w:r>
           <w:rPr>
             <w:lang w:val="hi_IN" w:bidi="hi_IN"/>
@@ -4043,7 +3978,7 @@
           <w:lang w:val="hi_IN" w:bidi="hi_IN"/>
         </w:rPr>
       </w:r>
-      <w:hyperlink r:id="rId57">
+      <w:hyperlink r:id="rId55">
         <w:r>
           <w:rPr>
             <w:lang w:val="hi_IN" w:bidi="hi_IN"/>
@@ -4282,7 +4217,7 @@
           <w:lang w:val="hi_IN" w:bidi="hi_IN"/>
         </w:rPr>
       </w:r>
-      <w:hyperlink r:id="rId58">
+      <w:hyperlink r:id="rId56">
         <w:r>
           <w:rPr>
             <w:lang w:val="hi_IN" w:bidi="hi_IN"/>
@@ -4306,7 +4241,7 @@
           <w:lang w:val="hi_IN" w:bidi="hi_IN"/>
         </w:rPr>
       </w:r>
-      <w:hyperlink r:id="rId59">
+      <w:hyperlink r:id="rId57">
         <w:r>
           <w:rPr>
             <w:lang w:val="hi_IN" w:bidi="hi_IN"/>
@@ -4330,7 +4265,7 @@
           <w:lang w:val="hi_IN" w:bidi="hi_IN"/>
         </w:rPr>
       </w:r>
-      <w:hyperlink r:id="rId60">
+      <w:hyperlink r:id="rId58">
         <w:r>
           <w:rPr>
             <w:lang w:val="hi_IN" w:bidi="hi_IN"/>
@@ -4354,7 +4289,7 @@
           <w:lang w:val="hi_IN" w:bidi="hi_IN"/>
         </w:rPr>
       </w:r>
-      <w:hyperlink r:id="rId61">
+      <w:hyperlink r:id="rId59">
         <w:r>
           <w:rPr>
             <w:lang w:val="hi_IN" w:bidi="hi_IN"/>
@@ -4651,7 +4586,7 @@
           <w:lang w:val="hi_IN" w:bidi="hi_IN"/>
         </w:rPr>
       </w:r>
-      <w:hyperlink r:id="rId62">
+      <w:hyperlink r:id="rId60">
         <w:r>
           <w:rPr>
             <w:lang w:val="hi_IN" w:bidi="hi_IN"/>
@@ -4675,7 +4610,7 @@
           <w:lang w:val="hi_IN" w:bidi="hi_IN"/>
         </w:rPr>
       </w:r>
-      <w:hyperlink r:id="rId63">
+      <w:hyperlink r:id="rId61">
         <w:r>
           <w:rPr>
             <w:lang w:val="hi_IN" w:bidi="hi_IN"/>
@@ -4699,7 +4634,7 @@
           <w:lang w:val="hi_IN" w:bidi="hi_IN"/>
         </w:rPr>
       </w:r>
-      <w:hyperlink r:id="rId64">
+      <w:hyperlink r:id="rId62">
         <w:r>
           <w:rPr>
             <w:lang w:val="hi_IN" w:bidi="hi_IN"/>
@@ -4723,7 +4658,7 @@
           <w:lang w:val="hi_IN" w:bidi="hi_IN"/>
         </w:rPr>
       </w:r>
-      <w:hyperlink r:id="rId65">
+      <w:hyperlink r:id="rId63">
         <w:r>
           <w:rPr>
             <w:lang w:val="hi_IN" w:bidi="hi_IN"/>
@@ -4976,7 +4911,7 @@
           <w:lang w:val="hi_IN" w:bidi="hi_IN"/>
         </w:rPr>
       </w:r>
-      <w:hyperlink r:id="rId26">
+      <w:hyperlink r:id="rId24">
         <w:r>
           <w:rPr>
             <w:lang w:val="hi_IN" w:bidi="hi_IN"/>
@@ -5000,7 +4935,7 @@
           <w:lang w:val="hi_IN" w:bidi="hi_IN"/>
         </w:rPr>
       </w:r>
-      <w:hyperlink r:id="rId50">
+      <w:hyperlink r:id="rId48">
         <w:r>
           <w:rPr>
             <w:lang w:val="hi_IN" w:bidi="hi_IN"/>
@@ -5024,7 +4959,7 @@
           <w:lang w:val="hi_IN" w:bidi="hi_IN"/>
         </w:rPr>
       </w:r>
-      <w:hyperlink r:id="rId66">
+      <w:hyperlink r:id="rId64">
         <w:r>
           <w:rPr>
             <w:lang w:val="hi_IN" w:bidi="hi_IN"/>
@@ -5402,7 +5337,7 @@
           <w:lang w:val="hi_IN" w:bidi="hi_IN"/>
         </w:rPr>
       </w:r>
-      <w:hyperlink r:id="rId67">
+      <w:hyperlink r:id="rId65">
         <w:r>
           <w:rPr>
             <w:lang w:val="hi_IN" w:bidi="hi_IN"/>
@@ -5426,7 +5361,7 @@
           <w:lang w:val="hi_IN" w:bidi="hi_IN"/>
         </w:rPr>
       </w:r>
-      <w:hyperlink r:id="rId68">
+      <w:hyperlink r:id="rId66">
         <w:r>
           <w:rPr>
             <w:lang w:val="hi_IN" w:bidi="hi_IN"/>
@@ -5450,7 +5385,7 @@
           <w:lang w:val="hi_IN" w:bidi="hi_IN"/>
         </w:rPr>
       </w:r>
-      <w:hyperlink r:id="rId69">
+      <w:hyperlink r:id="rId67">
         <w:r>
           <w:rPr>
             <w:lang w:val="hi_IN" w:bidi="hi_IN"/>
@@ -5474,7 +5409,7 @@
           <w:lang w:val="hi_IN" w:bidi="hi_IN"/>
         </w:rPr>
       </w:r>
-      <w:hyperlink r:id="rId70">
+      <w:hyperlink r:id="rId68">
         <w:r>
           <w:rPr>
             <w:lang w:val="hi_IN" w:bidi="hi_IN"/>
@@ -5498,7 +5433,7 @@
           <w:lang w:val="hi_IN" w:bidi="hi_IN"/>
         </w:rPr>
       </w:r>
-      <w:hyperlink r:id="rId71">
+      <w:hyperlink r:id="rId69">
         <w:r>
           <w:rPr>
             <w:lang w:val="hi_IN" w:bidi="hi_IN"/>
@@ -6018,7 +5953,7 @@
           <w:lang w:val="hi_IN" w:bidi="hi_IN"/>
         </w:rPr>
       </w:r>
-      <w:hyperlink r:id="rId16">
+      <w:hyperlink r:id="rId14">
         <w:r>
           <w:rPr>
             <w:lang w:val="hi_IN" w:bidi="hi_IN"/>
@@ -6042,7 +5977,7 @@
           <w:lang w:val="hi_IN" w:bidi="hi_IN"/>
         </w:rPr>
       </w:r>
-      <w:hyperlink r:id="rId27">
+      <w:hyperlink r:id="rId25">
         <w:r>
           <w:rPr>
             <w:lang w:val="hi_IN" w:bidi="hi_IN"/>
@@ -6066,7 +6001,7 @@
           <w:lang w:val="hi_IN" w:bidi="hi_IN"/>
         </w:rPr>
       </w:r>
-      <w:hyperlink r:id="rId66">
+      <w:hyperlink r:id="rId64">
         <w:r>
           <w:rPr>
             <w:lang w:val="hi_IN" w:bidi="hi_IN"/>
@@ -6090,7 +6025,7 @@
           <w:lang w:val="hi_IN" w:bidi="hi_IN"/>
         </w:rPr>
       </w:r>
-      <w:hyperlink r:id="rId72">
+      <w:hyperlink r:id="rId70">
         <w:r>
           <w:rPr>
             <w:lang w:val="hi_IN" w:bidi="hi_IN"/>
@@ -6114,7 +6049,7 @@
           <w:lang w:val="hi_IN" w:bidi="hi_IN"/>
         </w:rPr>
       </w:r>
-      <w:hyperlink r:id="rId73">
+      <w:hyperlink r:id="rId71">
         <w:r>
           <w:rPr>
             <w:lang w:val="hi_IN" w:bidi="hi_IN"/>
@@ -6138,7 +6073,7 @@
           <w:lang w:val="hi_IN" w:bidi="hi_IN"/>
         </w:rPr>
       </w:r>
-      <w:hyperlink r:id="rId74">
+      <w:hyperlink r:id="rId72">
         <w:r>
           <w:rPr>
             <w:lang w:val="hi_IN" w:bidi="hi_IN"/>
@@ -6162,7 +6097,7 @@
           <w:lang w:val="hi_IN" w:bidi="hi_IN"/>
         </w:rPr>
       </w:r>
-      <w:hyperlink r:id="rId75">
+      <w:hyperlink r:id="rId73">
         <w:r>
           <w:rPr>
             <w:lang w:val="hi_IN" w:bidi="hi_IN"/>
@@ -6186,7 +6121,7 @@
           <w:lang w:val="hi_IN" w:bidi="hi_IN"/>
         </w:rPr>
       </w:r>
-      <w:hyperlink r:id="rId76">
+      <w:hyperlink r:id="rId74">
         <w:r>
           <w:rPr>
             <w:lang w:val="hi_IN" w:bidi="hi_IN"/>
@@ -6210,7 +6145,7 @@
           <w:lang w:val="hi_IN" w:bidi="hi_IN"/>
         </w:rPr>
       </w:r>
-      <w:hyperlink r:id="rId77">
+      <w:hyperlink r:id="rId75">
         <w:r>
           <w:rPr>
             <w:lang w:val="hi_IN" w:bidi="hi_IN"/>
@@ -6234,7 +6169,7 @@
           <w:lang w:val="hi_IN" w:bidi="hi_IN"/>
         </w:rPr>
       </w:r>
-      <w:hyperlink r:id="rId78">
+      <w:hyperlink r:id="rId76">
         <w:r>
           <w:rPr>
             <w:lang w:val="hi_IN" w:bidi="hi_IN"/>
@@ -6276,7 +6211,7 @@
           <w:lang w:val="hi_IN" w:bidi="hi_IN"/>
         </w:rPr>
       </w:r>
-      <w:hyperlink r:id="rId79">
+      <w:hyperlink r:id="rId77">
         <w:r>
           <w:rPr>
             <w:lang w:val="hi_IN" w:bidi="hi_IN"/>
@@ -6300,7 +6235,7 @@
           <w:lang w:val="hi_IN" w:bidi="hi_IN"/>
         </w:rPr>
       </w:r>
-      <w:hyperlink r:id="rId80">
+      <w:hyperlink r:id="rId78">
         <w:r>
           <w:rPr>
             <w:lang w:val="hi_IN" w:bidi="hi_IN"/>
@@ -6324,7 +6259,7 @@
           <w:lang w:val="hi_IN" w:bidi="hi_IN"/>
         </w:rPr>
       </w:r>
-      <w:hyperlink r:id="rId81">
+      <w:hyperlink r:id="rId79">
         <w:r>
           <w:rPr>
             <w:lang w:val="hi_IN" w:bidi="hi_IN"/>
@@ -6384,7 +6319,7 @@
           <w:lang w:val="hi_IN" w:bidi="hi_IN"/>
         </w:rPr>
       </w:r>
-      <w:hyperlink r:id="rId75">
+      <w:hyperlink r:id="rId73">
         <w:r>
           <w:rPr>
             <w:lang w:val="hi_IN" w:bidi="hi_IN"/>
@@ -6408,7 +6343,7 @@
           <w:lang w:val="hi_IN" w:bidi="hi_IN"/>
         </w:rPr>
       </w:r>
-      <w:hyperlink r:id="rId75">
+      <w:hyperlink r:id="rId73">
         <w:r>
           <w:rPr>
             <w:lang w:val="hi_IN" w:bidi="hi_IN"/>
@@ -6432,7 +6367,7 @@
           <w:lang w:val="hi_IN" w:bidi="hi_IN"/>
         </w:rPr>
       </w:r>
-      <w:hyperlink r:id="rId82">
+      <w:hyperlink r:id="rId80">
         <w:r>
           <w:rPr>
             <w:lang w:val="hi_IN" w:bidi="hi_IN"/>
@@ -6456,7 +6391,7 @@
           <w:lang w:val="hi_IN" w:bidi="hi_IN"/>
         </w:rPr>
       </w:r>
-      <w:hyperlink r:id="rId83">
+      <w:hyperlink r:id="rId81">
         <w:r>
           <w:rPr>
             <w:lang w:val="hi_IN" w:bidi="hi_IN"/>
@@ -6480,7 +6415,7 @@
           <w:lang w:val="hi_IN" w:bidi="hi_IN"/>
         </w:rPr>
       </w:r>
-      <w:hyperlink r:id="rId84">
+      <w:hyperlink r:id="rId82">
         <w:r>
           <w:rPr>
             <w:lang w:val="hi_IN" w:bidi="hi_IN"/>
@@ -6769,7 +6704,7 @@
           <w:lang w:val="hi_IN" w:bidi="hi_IN"/>
         </w:rPr>
       </w:r>
-      <w:hyperlink r:id="rId26">
+      <w:hyperlink r:id="rId24">
         <w:r>
           <w:rPr>
             <w:lang w:val="hi_IN" w:bidi="hi_IN"/>
@@ -6793,7 +6728,7 @@
           <w:lang w:val="hi_IN" w:bidi="hi_IN"/>
         </w:rPr>
       </w:r>
-      <w:hyperlink r:id="rId27">
+      <w:hyperlink r:id="rId25">
         <w:r>
           <w:rPr>
             <w:lang w:val="hi_IN" w:bidi="hi_IN"/>
@@ -6817,7 +6752,7 @@
           <w:lang w:val="hi_IN" w:bidi="hi_IN"/>
         </w:rPr>
       </w:r>
-      <w:hyperlink r:id="rId85">
+      <w:hyperlink r:id="rId83">
         <w:r>
           <w:rPr>
             <w:lang w:val="hi_IN" w:bidi="hi_IN"/>
@@ -7181,7 +7116,7 @@
           <w:lang w:val="hi_IN" w:bidi="hi_IN"/>
         </w:rPr>
       </w:r>
-      <w:hyperlink r:id="rId86">
+      <w:hyperlink r:id="rId84">
         <w:r>
           <w:rPr>
             <w:lang w:val="hi_IN" w:bidi="hi_IN"/>
@@ -7205,7 +7140,7 @@
           <w:lang w:val="hi_IN" w:bidi="hi_IN"/>
         </w:rPr>
       </w:r>
-      <w:hyperlink r:id="rId87">
+      <w:hyperlink r:id="rId85">
         <w:r>
           <w:rPr>
             <w:lang w:val="hi_IN" w:bidi="hi_IN"/>
@@ -7229,7 +7164,7 @@
           <w:lang w:val="hi_IN" w:bidi="hi_IN"/>
         </w:rPr>
       </w:r>
-      <w:hyperlink r:id="rId88">
+      <w:hyperlink r:id="rId86">
         <w:r>
           <w:rPr>
             <w:lang w:val="hi_IN" w:bidi="hi_IN"/>
@@ -7253,7 +7188,7 @@
           <w:lang w:val="hi_IN" w:bidi="hi_IN"/>
         </w:rPr>
       </w:r>
-      <w:hyperlink r:id="rId89">
+      <w:hyperlink r:id="rId87">
         <w:r>
           <w:rPr>
             <w:lang w:val="hi_IN" w:bidi="hi_IN"/>
@@ -7513,7 +7448,7 @@
           <w:lang w:val="hi_IN" w:bidi="hi_IN"/>
         </w:rPr>
       </w:r>
-      <w:hyperlink r:id="rId90">
+      <w:hyperlink r:id="rId88">
         <w:r>
           <w:rPr>
             <w:lang w:val="hi_IN" w:bidi="hi_IN"/>
@@ -7537,7 +7472,7 @@
           <w:lang w:val="hi_IN" w:bidi="hi_IN"/>
         </w:rPr>
       </w:r>
-      <w:hyperlink r:id="rId91">
+      <w:hyperlink r:id="rId89">
         <w:r>
           <w:rPr>
             <w:lang w:val="hi_IN" w:bidi="hi_IN"/>
@@ -7561,7 +7496,7 @@
           <w:lang w:val="hi_IN" w:bidi="hi_IN"/>
         </w:rPr>
       </w:r>
-      <w:hyperlink r:id="rId92">
+      <w:hyperlink r:id="rId90">
         <w:r>
           <w:rPr>
             <w:lang w:val="hi_IN" w:bidi="hi_IN"/>
@@ -7785,7 +7720,7 @@
           <w:lang w:val="hi_IN" w:bidi="hi_IN"/>
         </w:rPr>
       </w:r>
-      <w:hyperlink r:id="rId93">
+      <w:hyperlink r:id="rId91">
         <w:r>
           <w:rPr>
             <w:lang w:val="hi_IN" w:bidi="hi_IN"/>
@@ -7809,7 +7744,7 @@
           <w:lang w:val="hi_IN" w:bidi="hi_IN"/>
         </w:rPr>
       </w:r>
-      <w:hyperlink r:id="rId94">
+      <w:hyperlink r:id="rId92">
         <w:r>
           <w:rPr>
             <w:lang w:val="hi_IN" w:bidi="hi_IN"/>
@@ -7833,7 +7768,7 @@
           <w:lang w:val="hi_IN" w:bidi="hi_IN"/>
         </w:rPr>
       </w:r>
-      <w:hyperlink r:id="rId95">
+      <w:hyperlink r:id="rId93">
         <w:r>
           <w:rPr>
             <w:lang w:val="hi_IN" w:bidi="hi_IN"/>
@@ -7857,7 +7792,7 @@
           <w:lang w:val="hi_IN" w:bidi="hi_IN"/>
         </w:rPr>
       </w:r>
-      <w:hyperlink r:id="rId96">
+      <w:hyperlink r:id="rId94">
         <w:r>
           <w:rPr>
             <w:lang w:val="hi_IN" w:bidi="hi_IN"/>
@@ -8148,7 +8083,7 @@
           <w:lang w:val="hi_IN" w:bidi="hi_IN"/>
         </w:rPr>
       </w:r>
-      <w:hyperlink r:id="rId16">
+      <w:hyperlink r:id="rId14">
         <w:r>
           <w:rPr>
             <w:lang w:val="hi_IN" w:bidi="hi_IN"/>
@@ -8172,7 +8107,7 @@
           <w:lang w:val="hi_IN" w:bidi="hi_IN"/>
         </w:rPr>
       </w:r>
-      <w:hyperlink r:id="rId31">
+      <w:hyperlink r:id="rId29">
         <w:r>
           <w:rPr>
             <w:lang w:val="hi_IN" w:bidi="hi_IN"/>
@@ -8196,7 +8131,7 @@
           <w:lang w:val="hi_IN" w:bidi="hi_IN"/>
         </w:rPr>
       </w:r>
-      <w:hyperlink r:id="rId97">
+      <w:hyperlink r:id="rId95">
         <w:r>
           <w:rPr>
             <w:lang w:val="hi_IN" w:bidi="hi_IN"/>
@@ -8220,7 +8155,7 @@
           <w:lang w:val="hi_IN" w:bidi="hi_IN"/>
         </w:rPr>
       </w:r>
-      <w:hyperlink r:id="rId98">
+      <w:hyperlink r:id="rId96">
         <w:r>
           <w:rPr>
             <w:lang w:val="hi_IN" w:bidi="hi_IN"/>
@@ -8262,7 +8197,7 @@
           <w:lang w:val="hi_IN" w:bidi="hi_IN"/>
         </w:rPr>
       </w:r>
-      <w:hyperlink r:id="rId99">
+      <w:hyperlink r:id="rId97">
         <w:r>
           <w:rPr>
             <w:lang w:val="hi_IN" w:bidi="hi_IN"/>
@@ -8286,7 +8221,7 @@
           <w:lang w:val="hi_IN" w:bidi="hi_IN"/>
         </w:rPr>
       </w:r>
-      <w:hyperlink r:id="rId100">
+      <w:hyperlink r:id="rId98">
         <w:r>
           <w:rPr>
             <w:lang w:val="hi_IN" w:bidi="hi_IN"/>
@@ -8543,7 +8478,7 @@
           <w:lang w:val="hi_IN" w:bidi="hi_IN"/>
         </w:rPr>
       </w:r>
-      <w:hyperlink r:id="rId101">
+      <w:hyperlink r:id="rId99">
         <w:r>
           <w:rPr>
             <w:lang w:val="hi_IN" w:bidi="hi_IN"/>
@@ -8567,7 +8502,7 @@
           <w:lang w:val="hi_IN" w:bidi="hi_IN"/>
         </w:rPr>
       </w:r>
-      <w:hyperlink r:id="rId102">
+      <w:hyperlink r:id="rId100">
         <w:r>
           <w:rPr>
             <w:lang w:val="hi_IN" w:bidi="hi_IN"/>
@@ -8591,7 +8526,7 @@
           <w:lang w:val="hi_IN" w:bidi="hi_IN"/>
         </w:rPr>
       </w:r>
-      <w:hyperlink r:id="rId103">
+      <w:hyperlink r:id="rId101">
         <w:r>
           <w:rPr>
             <w:lang w:val="hi_IN" w:bidi="hi_IN"/>
@@ -8615,7 +8550,7 @@
           <w:lang w:val="hi_IN" w:bidi="hi_IN"/>
         </w:rPr>
       </w:r>
-      <w:hyperlink r:id="rId104">
+      <w:hyperlink r:id="rId102">
         <w:r>
           <w:rPr>
             <w:lang w:val="hi_IN" w:bidi="hi_IN"/>
@@ -8639,7 +8574,7 @@
           <w:lang w:val="hi_IN" w:bidi="hi_IN"/>
         </w:rPr>
       </w:r>
-      <w:hyperlink r:id="rId105">
+      <w:hyperlink r:id="rId103">
         <w:r>
           <w:rPr>
             <w:lang w:val="hi_IN" w:bidi="hi_IN"/>
@@ -8663,7 +8598,7 @@
           <w:lang w:val="hi_IN" w:bidi="hi_IN"/>
         </w:rPr>
       </w:r>
-      <w:hyperlink r:id="rId106">
+      <w:hyperlink r:id="rId104">
         <w:r>
           <w:rPr>
             <w:lang w:val="hi_IN" w:bidi="hi_IN"/>
@@ -8687,7 +8622,7 @@
           <w:lang w:val="hi_IN" w:bidi="hi_IN"/>
         </w:rPr>
       </w:r>
-      <w:hyperlink r:id="rId107">
+      <w:hyperlink r:id="rId105">
         <w:r>
           <w:rPr>
             <w:lang w:val="hi_IN" w:bidi="hi_IN"/>
@@ -9023,7 +8958,7 @@
           <w:lang w:val="hi_IN" w:bidi="hi_IN"/>
         </w:rPr>
       </w:r>
-      <w:hyperlink r:id="rId26">
+      <w:hyperlink r:id="rId24">
         <w:r>
           <w:rPr>
             <w:lang w:val="hi_IN" w:bidi="hi_IN"/>
@@ -9047,7 +8982,7 @@
           <w:lang w:val="hi_IN" w:bidi="hi_IN"/>
         </w:rPr>
       </w:r>
-      <w:hyperlink r:id="rId108">
+      <w:hyperlink r:id="rId106">
         <w:r>
           <w:rPr>
             <w:lang w:val="hi_IN" w:bidi="hi_IN"/>
@@ -9071,7 +9006,7 @@
           <w:lang w:val="hi_IN" w:bidi="hi_IN"/>
         </w:rPr>
       </w:r>
-      <w:hyperlink r:id="rId109">
+      <w:hyperlink r:id="rId107">
         <w:r>
           <w:rPr>
             <w:lang w:val="hi_IN" w:bidi="hi_IN"/>
@@ -9095,7 +9030,7 @@
           <w:lang w:val="hi_IN" w:bidi="hi_IN"/>
         </w:rPr>
       </w:r>
-      <w:hyperlink r:id="rId110">
+      <w:hyperlink r:id="rId108">
         <w:r>
           <w:rPr>
             <w:lang w:val="hi_IN" w:bidi="hi_IN"/>
@@ -9357,7 +9292,7 @@
           <w:lang w:val="hi_IN" w:bidi="hi_IN"/>
         </w:rPr>
       </w:r>
-      <w:hyperlink r:id="rId75">
+      <w:hyperlink r:id="rId73">
         <w:r>
           <w:rPr>
             <w:lang w:val="hi_IN" w:bidi="hi_IN"/>
@@ -9381,7 +9316,7 @@
           <w:lang w:val="hi_IN" w:bidi="hi_IN"/>
         </w:rPr>
       </w:r>
-      <w:hyperlink r:id="rId111">
+      <w:hyperlink r:id="rId109">
         <w:r>
           <w:rPr>
             <w:lang w:val="hi_IN" w:bidi="hi_IN"/>
@@ -9405,7 +9340,7 @@
           <w:lang w:val="hi_IN" w:bidi="hi_IN"/>
         </w:rPr>
       </w:r>
-      <w:hyperlink r:id="rId101">
+      <w:hyperlink r:id="rId99">
         <w:r>
           <w:rPr>
             <w:lang w:val="hi_IN" w:bidi="hi_IN"/>
@@ -9429,7 +9364,7 @@
           <w:lang w:val="hi_IN" w:bidi="hi_IN"/>
         </w:rPr>
       </w:r>
-      <w:hyperlink r:id="rId112">
+      <w:hyperlink r:id="rId110">
         <w:r>
           <w:rPr>
             <w:lang w:val="hi_IN" w:bidi="hi_IN"/>
@@ -9453,7 +9388,7 @@
           <w:lang w:val="hi_IN" w:bidi="hi_IN"/>
         </w:rPr>
       </w:r>
-      <w:hyperlink r:id="rId113">
+      <w:hyperlink r:id="rId111">
         <w:r>
           <w:rPr>
             <w:lang w:val="hi_IN" w:bidi="hi_IN"/>
@@ -9477,7 +9412,7 @@
           <w:lang w:val="hi_IN" w:bidi="hi_IN"/>
         </w:rPr>
       </w:r>
-      <w:hyperlink r:id="rId114">
+      <w:hyperlink r:id="rId112">
         <w:r>
           <w:rPr>
             <w:lang w:val="hi_IN" w:bidi="hi_IN"/>
@@ -9501,7 +9436,7 @@
           <w:lang w:val="hi_IN" w:bidi="hi_IN"/>
         </w:rPr>
       </w:r>
-      <w:hyperlink r:id="rId115">
+      <w:hyperlink r:id="rId113">
         <w:r>
           <w:rPr>
             <w:lang w:val="hi_IN" w:bidi="hi_IN"/>
@@ -9525,7 +9460,7 @@
           <w:lang w:val="hi_IN" w:bidi="hi_IN"/>
         </w:rPr>
       </w:r>
-      <w:hyperlink r:id="rId116">
+      <w:hyperlink r:id="rId114">
         <w:r>
           <w:rPr>
             <w:lang w:val="hi_IN" w:bidi="hi_IN"/>
@@ -9549,7 +9484,7 @@
           <w:lang w:val="hi_IN" w:bidi="hi_IN"/>
         </w:rPr>
       </w:r>
-      <w:hyperlink r:id="rId117">
+      <w:hyperlink r:id="rId115">
         <w:r>
           <w:rPr>
             <w:lang w:val="hi_IN" w:bidi="hi_IN"/>
@@ -9780,7 +9715,7 @@
           <w:lang w:val="hi_IN" w:bidi="hi_IN"/>
         </w:rPr>
       </w:r>
-      <w:hyperlink r:id="rId118">
+      <w:hyperlink r:id="rId116">
         <w:r>
           <w:rPr>
             <w:lang w:val="hi_IN" w:bidi="hi_IN"/>
@@ -9804,7 +9739,7 @@
           <w:lang w:val="hi_IN" w:bidi="hi_IN"/>
         </w:rPr>
       </w:r>
-      <w:hyperlink r:id="rId119">
+      <w:hyperlink r:id="rId117">
         <w:r>
           <w:rPr>
             <w:lang w:val="hi_IN" w:bidi="hi_IN"/>
@@ -9828,7 +9763,7 @@
           <w:lang w:val="hi_IN" w:bidi="hi_IN"/>
         </w:rPr>
       </w:r>
-      <w:hyperlink r:id="rId120">
+      <w:hyperlink r:id="rId118">
         <w:r>
           <w:rPr>
             <w:lang w:val="hi_IN" w:bidi="hi_IN"/>
@@ -9852,7 +9787,7 @@
           <w:lang w:val="hi_IN" w:bidi="hi_IN"/>
         </w:rPr>
       </w:r>
-      <w:hyperlink r:id="rId121">
+      <w:hyperlink r:id="rId119">
         <w:r>
           <w:rPr>
             <w:lang w:val="hi_IN" w:bidi="hi_IN"/>
@@ -9876,7 +9811,7 @@
           <w:lang w:val="hi_IN" w:bidi="hi_IN"/>
         </w:rPr>
       </w:r>
-      <w:hyperlink r:id="rId122">
+      <w:hyperlink r:id="rId120">
         <w:r>
           <w:rPr>
             <w:lang w:val="hi_IN" w:bidi="hi_IN"/>
@@ -9900,7 +9835,7 @@
           <w:lang w:val="hi_IN" w:bidi="hi_IN"/>
         </w:rPr>
       </w:r>
-      <w:hyperlink r:id="rId123">
+      <w:hyperlink r:id="rId121">
         <w:r>
           <w:rPr>
             <w:lang w:val="hi_IN" w:bidi="hi_IN"/>
@@ -9924,7 +9859,7 @@
           <w:lang w:val="hi_IN" w:bidi="hi_IN"/>
         </w:rPr>
       </w:r>
-      <w:hyperlink r:id="rId124">
+      <w:hyperlink r:id="rId122">
         <w:r>
           <w:rPr>
             <w:lang w:val="hi_IN" w:bidi="hi_IN"/>
@@ -9948,7 +9883,7 @@
           <w:lang w:val="hi_IN" w:bidi="hi_IN"/>
         </w:rPr>
       </w:r>
-      <w:hyperlink r:id="rId125">
+      <w:hyperlink r:id="rId123">
         <w:r>
           <w:rPr>
             <w:lang w:val="hi_IN" w:bidi="hi_IN"/>
@@ -9972,7 +9907,7 @@
           <w:lang w:val="hi_IN" w:bidi="hi_IN"/>
         </w:rPr>
       </w:r>
-      <w:hyperlink r:id="rId126">
+      <w:hyperlink r:id="rId124">
         <w:r>
           <w:rPr>
             <w:lang w:val="hi_IN" w:bidi="hi_IN"/>
@@ -10454,7 +10389,7 @@
           <w:lang w:val="hi_IN" w:bidi="hi_IN"/>
         </w:rPr>
       </w:r>
-      <w:hyperlink r:id="rId20">
+      <w:hyperlink r:id="rId18">
         <w:r>
           <w:rPr>
             <w:lang w:val="hi_IN" w:bidi="hi_IN"/>
@@ -10478,7 +10413,7 @@
           <w:lang w:val="hi_IN" w:bidi="hi_IN"/>
         </w:rPr>
       </w:r>
-      <w:hyperlink r:id="rId66">
+      <w:hyperlink r:id="rId64">
         <w:r>
           <w:rPr>
             <w:lang w:val="hi_IN" w:bidi="hi_IN"/>
@@ -10502,7 +10437,7 @@
           <w:lang w:val="hi_IN" w:bidi="hi_IN"/>
         </w:rPr>
       </w:r>
-      <w:hyperlink r:id="rId127">
+      <w:hyperlink r:id="rId125">
         <w:r>
           <w:rPr>
             <w:lang w:val="hi_IN" w:bidi="hi_IN"/>
@@ -10526,7 +10461,7 @@
           <w:lang w:val="hi_IN" w:bidi="hi_IN"/>
         </w:rPr>
       </w:r>
-      <w:hyperlink r:id="rId128">
+      <w:hyperlink r:id="rId126">
         <w:r>
           <w:rPr>
             <w:lang w:val="hi_IN" w:bidi="hi_IN"/>
@@ -10786,7 +10721,7 @@
           <w:lang w:val="hi_IN" w:bidi="hi_IN"/>
         </w:rPr>
       </w:r>
-      <w:hyperlink r:id="rId35">
+      <w:hyperlink r:id="rId33">
         <w:r>
           <w:rPr>
             <w:lang w:val="hi_IN" w:bidi="hi_IN"/>
@@ -10810,7 +10745,7 @@
           <w:lang w:val="hi_IN" w:bidi="hi_IN"/>
         </w:rPr>
       </w:r>
-      <w:hyperlink r:id="rId129">
+      <w:hyperlink r:id="rId127">
         <w:r>
           <w:rPr>
             <w:lang w:val="hi_IN" w:bidi="hi_IN"/>
@@ -10834,7 +10769,7 @@
           <w:lang w:val="hi_IN" w:bidi="hi_IN"/>
         </w:rPr>
       </w:r>
-      <w:hyperlink r:id="rId130">
+      <w:hyperlink r:id="rId128">
         <w:r>
           <w:rPr>
             <w:lang w:val="hi_IN" w:bidi="hi_IN"/>
@@ -10858,7 +10793,7 @@
           <w:lang w:val="hi_IN" w:bidi="hi_IN"/>
         </w:rPr>
       </w:r>
-      <w:hyperlink r:id="rId131">
+      <w:hyperlink r:id="rId129">
         <w:r>
           <w:rPr>
             <w:lang w:val="hi_IN" w:bidi="hi_IN"/>
@@ -10882,7 +10817,7 @@
           <w:lang w:val="hi_IN" w:bidi="hi_IN"/>
         </w:rPr>
       </w:r>
-      <w:hyperlink r:id="rId132">
+      <w:hyperlink r:id="rId130">
         <w:r>
           <w:rPr>
             <w:lang w:val="hi_IN" w:bidi="hi_IN"/>
@@ -10906,7 +10841,7 @@
           <w:lang w:val="hi_IN" w:bidi="hi_IN"/>
         </w:rPr>
       </w:r>
-      <w:hyperlink r:id="rId133">
+      <w:hyperlink r:id="rId131">
         <w:r>
           <w:rPr>
             <w:lang w:val="hi_IN" w:bidi="hi_IN"/>
@@ -11183,7 +11118,7 @@
           <w:lang w:val="hi_IN" w:bidi="hi_IN"/>
         </w:rPr>
       </w:r>
-      <w:hyperlink r:id="rId26">
+      <w:hyperlink r:id="rId24">
         <w:r>
           <w:rPr>
             <w:lang w:val="hi_IN" w:bidi="hi_IN"/>
@@ -11207,7 +11142,7 @@
           <w:lang w:val="hi_IN" w:bidi="hi_IN"/>
         </w:rPr>
       </w:r>
-      <w:hyperlink r:id="rId134">
+      <w:hyperlink r:id="rId132">
         <w:r>
           <w:rPr>
             <w:lang w:val="hi_IN" w:bidi="hi_IN"/>
@@ -11231,7 +11166,7 @@
           <w:lang w:val="hi_IN" w:bidi="hi_IN"/>
         </w:rPr>
       </w:r>
-      <w:hyperlink r:id="rId135">
+      <w:hyperlink r:id="rId133">
         <w:r>
           <w:rPr>
             <w:lang w:val="hi_IN" w:bidi="hi_IN"/>
@@ -11255,7 +11190,7 @@
           <w:lang w:val="hi_IN" w:bidi="hi_IN"/>
         </w:rPr>
       </w:r>
-      <w:hyperlink r:id="rId136">
+      <w:hyperlink r:id="rId134">
         <w:r>
           <w:rPr>
             <w:lang w:val="hi_IN" w:bidi="hi_IN"/>
@@ -11279,7 +11214,7 @@
           <w:lang w:val="hi_IN" w:bidi="hi_IN"/>
         </w:rPr>
       </w:r>
-      <w:hyperlink r:id="rId137">
+      <w:hyperlink r:id="rId135">
         <w:r>
           <w:rPr>
             <w:lang w:val="hi_IN" w:bidi="hi_IN"/>
@@ -11602,7 +11537,7 @@
           <w:lang w:val="hi_IN" w:bidi="hi_IN"/>
         </w:rPr>
       </w:r>
-      <w:hyperlink r:id="rId138">
+      <w:hyperlink r:id="rId136">
         <w:r>
           <w:rPr>
             <w:lang w:val="hi_IN" w:bidi="hi_IN"/>
@@ -11626,7 +11561,7 @@
           <w:lang w:val="hi_IN" w:bidi="hi_IN"/>
         </w:rPr>
       </w:r>
-      <w:hyperlink r:id="rId35">
+      <w:hyperlink r:id="rId33">
         <w:r>
           <w:rPr>
             <w:lang w:val="hi_IN" w:bidi="hi_IN"/>
@@ -11650,7 +11585,7 @@
           <w:lang w:val="hi_IN" w:bidi="hi_IN"/>
         </w:rPr>
       </w:r>
-      <w:hyperlink r:id="rId31">
+      <w:hyperlink r:id="rId29">
         <w:r>
           <w:rPr>
             <w:lang w:val="hi_IN" w:bidi="hi_IN"/>
@@ -11674,7 +11609,7 @@
           <w:lang w:val="hi_IN" w:bidi="hi_IN"/>
         </w:rPr>
       </w:r>
-      <w:hyperlink r:id="rId139">
+      <w:hyperlink r:id="rId137">
         <w:r>
           <w:rPr>
             <w:lang w:val="hi_IN" w:bidi="hi_IN"/>
@@ -11698,7 +11633,7 @@
           <w:lang w:val="hi_IN" w:bidi="hi_IN"/>
         </w:rPr>
       </w:r>
-      <w:hyperlink r:id="rId140">
+      <w:hyperlink r:id="rId138">
         <w:r>
           <w:rPr>
             <w:lang w:val="hi_IN" w:bidi="hi_IN"/>
@@ -11722,7 +11657,7 @@
           <w:lang w:val="hi_IN" w:bidi="hi_IN"/>
         </w:rPr>
       </w:r>
-      <w:hyperlink r:id="rId141">
+      <w:hyperlink r:id="rId139">
         <w:r>
           <w:rPr>
             <w:lang w:val="hi_IN" w:bidi="hi_IN"/>
@@ -11985,7 +11920,7 @@
           <w:lang w:val="hi_IN" w:bidi="hi_IN"/>
         </w:rPr>
       </w:r>
-      <w:hyperlink r:id="rId142">
+      <w:hyperlink r:id="rId140">
         <w:r>
           <w:rPr>
             <w:lang w:val="hi_IN" w:bidi="hi_IN"/>
@@ -12009,7 +11944,7 @@
           <w:lang w:val="hi_IN" w:bidi="hi_IN"/>
         </w:rPr>
       </w:r>
-      <w:hyperlink r:id="rId143">
+      <w:hyperlink r:id="rId141">
         <w:r>
           <w:rPr>
             <w:lang w:val="hi_IN" w:bidi="hi_IN"/>
@@ -12033,7 +11968,7 @@
           <w:lang w:val="hi_IN" w:bidi="hi_IN"/>
         </w:rPr>
       </w:r>
-      <w:hyperlink r:id="rId144">
+      <w:hyperlink r:id="rId142">
         <w:r>
           <w:rPr>
             <w:lang w:val="hi_IN" w:bidi="hi_IN"/>
@@ -12057,7 +11992,7 @@
           <w:lang w:val="hi_IN" w:bidi="hi_IN"/>
         </w:rPr>
       </w:r>
-      <w:hyperlink r:id="rId145">
+      <w:hyperlink r:id="rId143">
         <w:r>
           <w:rPr>
             <w:lang w:val="hi_IN" w:bidi="hi_IN"/>
@@ -12081,7 +12016,7 @@
           <w:lang w:val="hi_IN" w:bidi="hi_IN"/>
         </w:rPr>
       </w:r>
-      <w:hyperlink r:id="rId146">
+      <w:hyperlink r:id="rId144">
         <w:r>
           <w:rPr>
             <w:lang w:val="hi_IN" w:bidi="hi_IN"/>
@@ -12105,7 +12040,7 @@
           <w:lang w:val="hi_IN" w:bidi="hi_IN"/>
         </w:rPr>
       </w:r>
-      <w:hyperlink r:id="rId147">
+      <w:hyperlink r:id="rId145">
         <w:r>
           <w:rPr>
             <w:lang w:val="hi_IN" w:bidi="hi_IN"/>
@@ -12318,7 +12253,7 @@
           <w:lang w:val="hi_IN" w:bidi="hi_IN"/>
         </w:rPr>
       </w:r>
-      <w:hyperlink r:id="rId148">
+      <w:hyperlink r:id="rId146">
         <w:r>
           <w:rPr>
             <w:lang w:val="hi_IN" w:bidi="hi_IN"/>
@@ -12342,7 +12277,7 @@
           <w:lang w:val="hi_IN" w:bidi="hi_IN"/>
         </w:rPr>
       </w:r>
-      <w:hyperlink r:id="rId148">
+      <w:hyperlink r:id="rId146">
         <w:r>
           <w:rPr>
             <w:lang w:val="hi_IN" w:bidi="hi_IN"/>
@@ -12366,7 +12301,7 @@
           <w:lang w:val="hi_IN" w:bidi="hi_IN"/>
         </w:rPr>
       </w:r>
-      <w:hyperlink r:id="rId118">
+      <w:hyperlink r:id="rId116">
         <w:r>
           <w:rPr>
             <w:lang w:val="hi_IN" w:bidi="hi_IN"/>
@@ -12390,7 +12325,7 @@
           <w:lang w:val="hi_IN" w:bidi="hi_IN"/>
         </w:rPr>
       </w:r>
-      <w:hyperlink r:id="rId149">
+      <w:hyperlink r:id="rId147">
         <w:r>
           <w:rPr>
             <w:lang w:val="hi_IN" w:bidi="hi_IN"/>
@@ -12414,7 +12349,7 @@
           <w:lang w:val="hi_IN" w:bidi="hi_IN"/>
         </w:rPr>
       </w:r>
-      <w:hyperlink r:id="rId150">
+      <w:hyperlink r:id="rId148">
         <w:r>
           <w:rPr>
             <w:lang w:val="hi_IN" w:bidi="hi_IN"/>
@@ -12438,7 +12373,7 @@
           <w:lang w:val="hi_IN" w:bidi="hi_IN"/>
         </w:rPr>
       </w:r>
-      <w:hyperlink r:id="rId151">
+      <w:hyperlink r:id="rId149">
         <w:r>
           <w:rPr>
             <w:lang w:val="hi_IN" w:bidi="hi_IN"/>
@@ -12462,7 +12397,7 @@
           <w:lang w:val="hi_IN" w:bidi="hi_IN"/>
         </w:rPr>
       </w:r>
-      <w:hyperlink r:id="rId152">
+      <w:hyperlink r:id="rId150">
         <w:r>
           <w:rPr>
             <w:lang w:val="hi_IN" w:bidi="hi_IN"/>
@@ -12730,7 +12665,7 @@
           <w:lang w:val="hi_IN" w:bidi="hi_IN"/>
         </w:rPr>
       </w:r>
-      <w:hyperlink r:id="rId138">
+      <w:hyperlink r:id="rId136">
         <w:r>
           <w:rPr>
             <w:lang w:val="hi_IN" w:bidi="hi_IN"/>
@@ -12754,7 +12689,7 @@
           <w:lang w:val="hi_IN" w:bidi="hi_IN"/>
         </w:rPr>
       </w:r>
-      <w:hyperlink r:id="rId35">
+      <w:hyperlink r:id="rId33">
         <w:r>
           <w:rPr>
             <w:lang w:val="hi_IN" w:bidi="hi_IN"/>
@@ -12778,7 +12713,7 @@
           <w:lang w:val="hi_IN" w:bidi="hi_IN"/>
         </w:rPr>
       </w:r>
-      <w:hyperlink r:id="rId153">
+      <w:hyperlink r:id="rId151">
         <w:r>
           <w:rPr>
             <w:lang w:val="hi_IN" w:bidi="hi_IN"/>
@@ -12802,7 +12737,7 @@
           <w:lang w:val="hi_IN" w:bidi="hi_IN"/>
         </w:rPr>
       </w:r>
-      <w:hyperlink r:id="rId154">
+      <w:hyperlink r:id="rId152">
         <w:r>
           <w:rPr>
             <w:lang w:val="hi_IN" w:bidi="hi_IN"/>
@@ -12826,7 +12761,7 @@
           <w:lang w:val="hi_IN" w:bidi="hi_IN"/>
         </w:rPr>
       </w:r>
-      <w:hyperlink r:id="rId155">
+      <w:hyperlink r:id="rId153">
         <w:r>
           <w:rPr>
             <w:lang w:val="hi_IN" w:bidi="hi_IN"/>
@@ -12850,7 +12785,7 @@
           <w:lang w:val="hi_IN" w:bidi="hi_IN"/>
         </w:rPr>
       </w:r>
-      <w:hyperlink r:id="rId156">
+      <w:hyperlink r:id="rId154">
         <w:r>
           <w:rPr>
             <w:lang w:val="hi_IN" w:bidi="hi_IN"/>
@@ -12874,7 +12809,7 @@
           <w:lang w:val="hi_IN" w:bidi="hi_IN"/>
         </w:rPr>
       </w:r>
-      <w:hyperlink r:id="rId157">
+      <w:hyperlink r:id="rId155">
         <w:r>
           <w:rPr>
             <w:lang w:val="hi_IN" w:bidi="hi_IN"/>
@@ -13351,7 +13286,7 @@
           <w:lang w:val="hi_IN" w:bidi="hi_IN"/>
         </w:rPr>
       </w:r>
-      <w:hyperlink r:id="rId26">
+      <w:hyperlink r:id="rId24">
         <w:r>
           <w:rPr>
             <w:lang w:val="hi_IN" w:bidi="hi_IN"/>
@@ -13375,7 +13310,7 @@
           <w:lang w:val="hi_IN" w:bidi="hi_IN"/>
         </w:rPr>
       </w:r>
-      <w:hyperlink r:id="rId50">
+      <w:hyperlink r:id="rId48">
         <w:r>
           <w:rPr>
             <w:lang w:val="hi_IN" w:bidi="hi_IN"/>
@@ -13399,7 +13334,7 @@
           <w:lang w:val="hi_IN" w:bidi="hi_IN"/>
         </w:rPr>
       </w:r>
-      <w:hyperlink r:id="rId158">
+      <w:hyperlink r:id="rId156">
         <w:r>
           <w:rPr>
             <w:lang w:val="hi_IN" w:bidi="hi_IN"/>
@@ -13423,7 +13358,7 @@
           <w:lang w:val="hi_IN" w:bidi="hi_IN"/>
         </w:rPr>
       </w:r>
-      <w:hyperlink r:id="rId159">
+      <w:hyperlink r:id="rId157">
         <w:r>
           <w:rPr>
             <w:lang w:val="hi_IN" w:bidi="hi_IN"/>
@@ -13447,7 +13382,7 @@
           <w:lang w:val="hi_IN" w:bidi="hi_IN"/>
         </w:rPr>
       </w:r>
-      <w:hyperlink r:id="rId160">
+      <w:hyperlink r:id="rId158">
         <w:r>
           <w:rPr>
             <w:lang w:val="hi_IN" w:bidi="hi_IN"/>
@@ -13471,7 +13406,7 @@
           <w:lang w:val="hi_IN" w:bidi="hi_IN"/>
         </w:rPr>
       </w:r>
-      <w:hyperlink r:id="rId161">
+      <w:hyperlink r:id="rId159">
         <w:r>
           <w:rPr>
             <w:lang w:val="hi_IN" w:bidi="hi_IN"/>
@@ -13495,7 +13430,7 @@
           <w:lang w:val="hi_IN" w:bidi="hi_IN"/>
         </w:rPr>
       </w:r>
-      <w:hyperlink r:id="rId162">
+      <w:hyperlink r:id="rId160">
         <w:r>
           <w:rPr>
             <w:lang w:val="hi_IN" w:bidi="hi_IN"/>
@@ -13793,7 +13728,7 @@
           <w:lang w:val="hi_IN" w:bidi="hi_IN"/>
         </w:rPr>
       </w:r>
-      <w:hyperlink r:id="rId20">
+      <w:hyperlink r:id="rId18">
         <w:r>
           <w:rPr>
             <w:lang w:val="hi_IN" w:bidi="hi_IN"/>
@@ -13817,7 +13752,7 @@
           <w:lang w:val="hi_IN" w:bidi="hi_IN"/>
         </w:rPr>
       </w:r>
-      <w:hyperlink r:id="rId50">
+      <w:hyperlink r:id="rId48">
         <w:r>
           <w:rPr>
             <w:lang w:val="hi_IN" w:bidi="hi_IN"/>
@@ -13841,7 +13776,7 @@
           <w:lang w:val="hi_IN" w:bidi="hi_IN"/>
         </w:rPr>
       </w:r>
-      <w:hyperlink r:id="rId163">
+      <w:hyperlink r:id="rId161">
         <w:r>
           <w:rPr>
             <w:lang w:val="hi_IN" w:bidi="hi_IN"/>
@@ -13865,7 +13800,7 @@
           <w:lang w:val="hi_IN" w:bidi="hi_IN"/>
         </w:rPr>
       </w:r>
-      <w:hyperlink r:id="rId164">
+      <w:hyperlink r:id="rId162">
         <w:r>
           <w:rPr>
             <w:lang w:val="hi_IN" w:bidi="hi_IN"/>
@@ -13889,7 +13824,7 @@
           <w:lang w:val="hi_IN" w:bidi="hi_IN"/>
         </w:rPr>
       </w:r>
-      <w:hyperlink r:id="rId165">
+      <w:hyperlink r:id="rId163">
         <w:r>
           <w:rPr>
             <w:lang w:val="hi_IN" w:bidi="hi_IN"/>
@@ -13913,7 +13848,7 @@
           <w:lang w:val="hi_IN" w:bidi="hi_IN"/>
         </w:rPr>
       </w:r>
-      <w:hyperlink r:id="rId166">
+      <w:hyperlink r:id="rId164">
         <w:r>
           <w:rPr>
             <w:lang w:val="hi_IN" w:bidi="hi_IN"/>
@@ -14194,7 +14129,7 @@
           <w:lang w:val="hi_IN" w:bidi="hi_IN"/>
         </w:rPr>
       </w:r>
-      <w:hyperlink r:id="rId20">
+      <w:hyperlink r:id="rId18">
         <w:r>
           <w:rPr>
             <w:lang w:val="hi_IN" w:bidi="hi_IN"/>
@@ -14218,7 +14153,7 @@
           <w:lang w:val="hi_IN" w:bidi="hi_IN"/>
         </w:rPr>
       </w:r>
-      <w:hyperlink r:id="rId35">
+      <w:hyperlink r:id="rId33">
         <w:r>
           <w:rPr>
             <w:lang w:val="hi_IN" w:bidi="hi_IN"/>
@@ -14242,7 +14177,7 @@
           <w:lang w:val="hi_IN" w:bidi="hi_IN"/>
         </w:rPr>
       </w:r>
-      <w:hyperlink r:id="rId118">
+      <w:hyperlink r:id="rId116">
         <w:r>
           <w:rPr>
             <w:lang w:val="hi_IN" w:bidi="hi_IN"/>
@@ -14266,7 +14201,7 @@
           <w:lang w:val="hi_IN" w:bidi="hi_IN"/>
         </w:rPr>
       </w:r>
-      <w:hyperlink r:id="rId167">
+      <w:hyperlink r:id="rId165">
         <w:r>
           <w:rPr>
             <w:lang w:val="hi_IN" w:bidi="hi_IN"/>
@@ -14290,7 +14225,7 @@
           <w:lang w:val="hi_IN" w:bidi="hi_IN"/>
         </w:rPr>
       </w:r>
-      <w:hyperlink r:id="rId168">
+      <w:hyperlink r:id="rId166">
         <w:r>
           <w:rPr>
             <w:lang w:val="hi_IN" w:bidi="hi_IN"/>
@@ -14525,7 +14460,7 @@
           <w:lang w:val="hi_IN" w:bidi="hi_IN"/>
         </w:rPr>
       </w:r>
-      <w:hyperlink r:id="rId169">
+      <w:hyperlink r:id="rId167">
         <w:r>
           <w:rPr>
             <w:lang w:val="hi_IN" w:bidi="hi_IN"/>
@@ -14549,7 +14484,7 @@
           <w:lang w:val="hi_IN" w:bidi="hi_IN"/>
         </w:rPr>
       </w:r>
-      <w:hyperlink r:id="rId170">
+      <w:hyperlink r:id="rId168">
         <w:r>
           <w:rPr>
             <w:lang w:val="hi_IN" w:bidi="hi_IN"/>
@@ -14573,7 +14508,7 @@
           <w:lang w:val="hi_IN" w:bidi="hi_IN"/>
         </w:rPr>
       </w:r>
-      <w:hyperlink r:id="rId171">
+      <w:hyperlink r:id="rId169">
         <w:r>
           <w:rPr>
             <w:lang w:val="hi_IN" w:bidi="hi_IN"/>
@@ -14597,7 +14532,7 @@
           <w:lang w:val="hi_IN" w:bidi="hi_IN"/>
         </w:rPr>
       </w:r>
-      <w:hyperlink r:id="rId172">
+      <w:hyperlink r:id="rId170">
         <w:r>
           <w:rPr>
             <w:lang w:val="hi_IN" w:bidi="hi_IN"/>
@@ -14621,7 +14556,7 @@
           <w:lang w:val="hi_IN" w:bidi="hi_IN"/>
         </w:rPr>
       </w:r>
-      <w:hyperlink r:id="rId173">
+      <w:hyperlink r:id="rId171">
         <w:r>
           <w:rPr>
             <w:lang w:val="hi_IN" w:bidi="hi_IN"/>
@@ -14898,7 +14833,7 @@
           <w:lang w:val="hi_IN" w:bidi="hi_IN"/>
         </w:rPr>
       </w:r>
-      <w:hyperlink r:id="rId174">
+      <w:hyperlink r:id="rId172">
         <w:r>
           <w:rPr>
             <w:lang w:val="hi_IN" w:bidi="hi_IN"/>
@@ -14922,7 +14857,7 @@
           <w:lang w:val="hi_IN" w:bidi="hi_IN"/>
         </w:rPr>
       </w:r>
-      <w:hyperlink r:id="rId175">
+      <w:hyperlink r:id="rId173">
         <w:r>
           <w:rPr>
             <w:lang w:val="hi_IN" w:bidi="hi_IN"/>
@@ -14946,7 +14881,7 @@
           <w:lang w:val="hi_IN" w:bidi="hi_IN"/>
         </w:rPr>
       </w:r>
-      <w:hyperlink r:id="rId176">
+      <w:hyperlink r:id="rId174">
         <w:r>
           <w:rPr>
             <w:lang w:val="hi_IN" w:bidi="hi_IN"/>
@@ -15356,7 +15291,7 @@
           <w:lang w:val="hi_IN" w:bidi="hi_IN"/>
         </w:rPr>
       </w:r>
-      <w:hyperlink r:id="rId177">
+      <w:hyperlink r:id="rId175">
         <w:r>
           <w:rPr>
             <w:lang w:val="hi_IN" w:bidi="hi_IN"/>
@@ -15380,7 +15315,7 @@
           <w:lang w:val="hi_IN" w:bidi="hi_IN"/>
         </w:rPr>
       </w:r>
-      <w:hyperlink r:id="rId178">
+      <w:hyperlink r:id="rId176">
         <w:r>
           <w:rPr>
             <w:lang w:val="hi_IN" w:bidi="hi_IN"/>
@@ -15404,7 +15339,7 @@
           <w:lang w:val="hi_IN" w:bidi="hi_IN"/>
         </w:rPr>
       </w:r>
-      <w:hyperlink r:id="rId179">
+      <w:hyperlink r:id="rId177">
         <w:r>
           <w:rPr>
             <w:lang w:val="hi_IN" w:bidi="hi_IN"/>
@@ -15428,7 +15363,7 @@
           <w:lang w:val="hi_IN" w:bidi="hi_IN"/>
         </w:rPr>
       </w:r>
-      <w:hyperlink r:id="rId180">
+      <w:hyperlink r:id="rId178">
         <w:r>
           <w:rPr>
             <w:lang w:val="hi_IN" w:bidi="hi_IN"/>
@@ -15452,7 +15387,7 @@
           <w:lang w:val="hi_IN" w:bidi="hi_IN"/>
         </w:rPr>
       </w:r>
-      <w:hyperlink r:id="rId181">
+      <w:hyperlink r:id="rId179">
         <w:r>
           <w:rPr>
             <w:lang w:val="hi_IN" w:bidi="hi_IN"/>
@@ -15476,7 +15411,7 @@
           <w:lang w:val="hi_IN" w:bidi="hi_IN"/>
         </w:rPr>
       </w:r>
-      <w:hyperlink r:id="rId182">
+      <w:hyperlink r:id="rId180">
         <w:r>
           <w:rPr>
             <w:lang w:val="hi_IN" w:bidi="hi_IN"/>
@@ -15825,7 +15760,7 @@
           <w:lang w:val="hi_IN" w:bidi="hi_IN"/>
         </w:rPr>
       </w:r>
-      <w:hyperlink r:id="rId183">
+      <w:hyperlink r:id="rId181">
         <w:r>
           <w:rPr>
             <w:lang w:val="hi_IN" w:bidi="hi_IN"/>

--- a/hin/docx/034.content.docx
+++ b/hin/docx/034.content.docx
@@ -141,13 +141,6 @@
         <w:rPr>
           <w:lang w:val="hi_IN" w:bidi="hi_IN"/>
         </w:rPr>
-      </w:r>
-      <w:r>
-        <w:rPr>
-          <w:i/>
-          <w:lang w:val="hi_IN" w:bidi="hi_IN"/>
-        </w:rPr>
-        <w:t>नए सिरे से जन्म लेना, नप्ताली, नबूकदनेस्सर, नम्र, नया चाँद, नरक, नरकट, नष्ट करना, नहूम, नहेम्याह, नागरिक, नाज़ीर, नातान, नाम लिखाई, नामधराई, नामान, नाश करना, नाश किया, नाश होगा, नाश होना, नासरत, नाहोर, निंदा, निन्दा, नियुक्त, नियुक्त करना, नियुक्त करना, निरादर, निर्देश देना, निर्दोष, निर्दोष, निवासस्थान, नींव डाली, नीतिवचन, नीनवे, नील नदी, नूह, नोप</w:t>
       </w:r>
       <w:r>
         <w:rPr>
